--- a/reference.docx
+++ b/reference.docx
@@ -99,6 +99,7 @@
       <w:pPr>
         <w:pStyle w:val="SCAUReferencesBody"/>
         <w:rPr>
+          <w:rStyle w:val="SCAUKeywordLabel"/>
           <w:rFonts w:hint="default"/>
         </w:rPr>
       </w:pPr>
@@ -984,6 +985,68 @@
     </w:sectPr>
   </w:body>
 </w:document>
+</file>
+
+<file path=word/endnotes.xml><?xml version="1.0" encoding="utf-8"?>
+<w:endnotes xmlns:wpc="http://schemas.microsoft.com/office/word/2010/wordprocessingCanvas" xmlns:cx="http://schemas.microsoft.com/office/drawing/2014/chartex" xmlns:cx1="http://schemas.microsoft.com/office/drawing/2015/9/8/chartex" xmlns:cx2="http://schemas.microsoft.com/office/drawing/2015/10/21/chartex" xmlns:cx3="http://schemas.microsoft.com/office/drawing/2016/5/9/chartex" xmlns:cx4="http://schemas.microsoft.com/office/drawing/2016/5/10/chartex" xmlns:cx5="http://schemas.microsoft.com/office/drawing/2016/5/11/chartex" xmlns:cx6="http://schemas.microsoft.com/office/drawing/2016/5/12/chartex" xmlns:cx7="http://schemas.microsoft.com/office/drawing/2016/5/13/chartex" xmlns:cx8="http://schemas.microsoft.com/office/drawing/2016/5/14/chartex" xmlns:mc="http://schemas.openxmlformats.org/markup-compatibility/2006" xmlns:aink="http://schemas.microsoft.com/office/drawing/2016/ink" xmlns:am3d="http://schemas.microsoft.com/office/drawing/2017/model3d" xmlns:o="urn:schemas-microsoft-com:office:office" xmlns:oel="http://schemas.microsoft.com/office/2019/extlst" xmlns:r="http://schemas.openxmlformats.org/officeDocument/2006/relationships" xmlns:m="http://schemas.openxmlformats.org/officeDocument/2006/math" xmlns:v="urn:schemas-microsoft-com:vml" xmlns:wp14="http://schemas.microsoft.com/office/word/2010/wordprocessingDrawing" xmlns:wp="http://schemas.openxmlformats.org/drawingml/2006/wordprocessingDrawing" xmlns:w10="urn:schemas-microsoft-com:office:word" xmlns:w="http://schemas.openxmlformats.org/wordprocessingml/2006/main" xmlns:w14="http://schemas.microsoft.com/office/word/2010/wordml" xmlns:w15="http://schemas.microsoft.com/office/word/2012/wordml" xmlns:w16cex="http://schemas.microsoft.com/office/word/2018/wordml/cex" xmlns:w16cid="http://schemas.microsoft.com/office/word/2016/wordml/cid" xmlns:w16="http://schemas.microsoft.com/office/word/2018/wordml" xmlns:w16du="http://schemas.microsoft.com/office/word/2023/wordml/word16du" xmlns:w16sdtdh="http://schemas.microsoft.com/office/word/2020/wordml/sdtdatahash" xmlns:w16se="http://schemas.microsoft.com/office/word/2015/wordml/symex" xmlns:wpg="http://schemas.microsoft.com/office/word/2010/wordprocessingGroup" xmlns:wpi="http://schemas.microsoft.com/office/word/2010/wordprocessingInk" xmlns:wne="http://schemas.microsoft.com/office/word/2006/wordml" xmlns:wps="http://schemas.microsoft.com/office/word/2010/wordprocessingShape" mc:Ignorable="w14 w15 w16se w16cid w16 w16cex w16sdtdh w16du wp14">
+  <w:endnote w:type="separator" w:id="-1">
+    <w:p>
+      <w:pPr>
+        <w:spacing w:line="240" w:lineRule="auto"/>
+        <w:rPr>
+          <w:rFonts w:hint="default"/>
+        </w:rPr>
+      </w:pPr>
+      <w:r>
+        <w:separator/>
+      </w:r>
+    </w:p>
+  </w:endnote>
+  <w:endnote w:type="continuationSeparator" w:id="0">
+    <w:p>
+      <w:pPr>
+        <w:spacing w:line="240" w:lineRule="auto"/>
+        <w:rPr>
+          <w:rFonts w:hint="default"/>
+        </w:rPr>
+      </w:pPr>
+      <w:r>
+        <w:continuationSeparator/>
+      </w:r>
+    </w:p>
+  </w:endnote>
+</w:endnotes>
+</file>
+
+<file path=word/footnotes.xml><?xml version="1.0" encoding="utf-8"?>
+<w:footnotes xmlns:wpc="http://schemas.microsoft.com/office/word/2010/wordprocessingCanvas" xmlns:cx="http://schemas.microsoft.com/office/drawing/2014/chartex" xmlns:cx1="http://schemas.microsoft.com/office/drawing/2015/9/8/chartex" xmlns:cx2="http://schemas.microsoft.com/office/drawing/2015/10/21/chartex" xmlns:cx3="http://schemas.microsoft.com/office/drawing/2016/5/9/chartex" xmlns:cx4="http://schemas.microsoft.com/office/drawing/2016/5/10/chartex" xmlns:cx5="http://schemas.microsoft.com/office/drawing/2016/5/11/chartex" xmlns:cx6="http://schemas.microsoft.com/office/drawing/2016/5/12/chartex" xmlns:cx7="http://schemas.microsoft.com/office/drawing/2016/5/13/chartex" xmlns:cx8="http://schemas.microsoft.com/office/drawing/2016/5/14/chartex" xmlns:mc="http://schemas.openxmlformats.org/markup-compatibility/2006" xmlns:aink="http://schemas.microsoft.com/office/drawing/2016/ink" xmlns:am3d="http://schemas.microsoft.com/office/drawing/2017/model3d" xmlns:o="urn:schemas-microsoft-com:office:office" xmlns:oel="http://schemas.microsoft.com/office/2019/extlst" xmlns:r="http://schemas.openxmlformats.org/officeDocument/2006/relationships" xmlns:m="http://schemas.openxmlformats.org/officeDocument/2006/math" xmlns:v="urn:schemas-microsoft-com:vml" xmlns:wp14="http://schemas.microsoft.com/office/word/2010/wordprocessingDrawing" xmlns:wp="http://schemas.openxmlformats.org/drawingml/2006/wordprocessingDrawing" xmlns:w10="urn:schemas-microsoft-com:office:word" xmlns:w="http://schemas.openxmlformats.org/wordprocessingml/2006/main" xmlns:w14="http://schemas.microsoft.com/office/word/2010/wordml" xmlns:w15="http://schemas.microsoft.com/office/word/2012/wordml" xmlns:w16cex="http://schemas.microsoft.com/office/word/2018/wordml/cex" xmlns:w16cid="http://schemas.microsoft.com/office/word/2016/wordml/cid" xmlns:w16="http://schemas.microsoft.com/office/word/2018/wordml" xmlns:w16du="http://schemas.microsoft.com/office/word/2023/wordml/word16du" xmlns:w16sdtdh="http://schemas.microsoft.com/office/word/2020/wordml/sdtdatahash" xmlns:w16se="http://schemas.microsoft.com/office/word/2015/wordml/symex" xmlns:wpg="http://schemas.microsoft.com/office/word/2010/wordprocessingGroup" xmlns:wpi="http://schemas.microsoft.com/office/word/2010/wordprocessingInk" xmlns:wne="http://schemas.microsoft.com/office/word/2006/wordml" xmlns:wps="http://schemas.microsoft.com/office/word/2010/wordprocessingShape" mc:Ignorable="w14 w15 w16se w16cid w16 w16cex w16sdtdh w16du wp14">
+  <w:footnote w:type="separator" w:id="-1">
+    <w:p>
+      <w:pPr>
+        <w:spacing w:line="240" w:lineRule="auto"/>
+        <w:rPr>
+          <w:rFonts w:hint="default"/>
+        </w:rPr>
+      </w:pPr>
+      <w:r>
+        <w:separator/>
+      </w:r>
+    </w:p>
+  </w:footnote>
+  <w:footnote w:type="continuationSeparator" w:id="0">
+    <w:p>
+      <w:pPr>
+        <w:spacing w:line="240" w:lineRule="auto"/>
+        <w:rPr>
+          <w:rFonts w:hint="default"/>
+        </w:rPr>
+      </w:pPr>
+      <w:r>
+        <w:continuationSeparator/>
+      </w:r>
+    </w:p>
+  </w:footnote>
+</w:footnotes>
 </file>
 
 <file path=word/numbering.xml><?xml version="1.0" encoding="utf-8"?>
@@ -1578,7 +1641,7 @@
   <w:style w:type="paragraph" w:default="1" w:styleId="a1">
     <w:name w:val="Normal"/>
     <w:qFormat/>
-    <w:rsid w:val="00FF4C7E"/>
+    <w:rsid w:val="00FA138E"/>
     <w:pPr>
       <w:spacing w:after="0" w:line="360" w:lineRule="auto"/>
       <w:ind w:firstLine="480"/>
@@ -1586,8 +1649,10 @@
     </w:pPr>
     <w:rPr>
       <w:rFonts w:ascii="Times New Roman" w:eastAsia="宋体" w:hAnsi="Times New Roman" w:cs="Times New Roman" w:hint="eastAsia"/>
+      <w:noProof/>
       <w:color w:val="000000"/>
       <w:sz w:val="24"/>
+      <w:lang w:eastAsia="zh-CN"/>
     </w:rPr>
   </w:style>
   <w:style w:type="paragraph" w:styleId="1">
@@ -12770,7 +12835,6 @@
       <w:color w:val="auto"/>
       <w:kern w:val="2"/>
       <w:szCs w:val="24"/>
-      <w:lang w:eastAsia="zh-CN"/>
     </w:rPr>
   </w:style>
   <w:style w:type="paragraph" w:styleId="TOC1">
@@ -12790,6 +12854,18 @@
     <w:uiPriority w:val="39"/>
     <w:unhideWhenUsed/>
     <w:rsid w:val="00FF4C7E"/>
+  </w:style>
+  <w:style w:type="character" w:customStyle="1" w:styleId="SCAUKeywordLabel">
+    <w:name w:val="SCAU_Keyword_Label"/>
+    <w:basedOn w:val="a2"/>
+    <w:uiPriority w:val="1"/>
+    <w:qFormat/>
+    <w:rsid w:val="00C738A7"/>
+    <w:rPr>
+      <w:rFonts w:ascii="Times New Roman" w:eastAsia="黑体" w:hAnsi="Times New Roman"/>
+      <w:b/>
+      <w:sz w:val="24"/>
+    </w:rPr>
   </w:style>
 </w:styles>
 </file>
